--- a/cv/Haytham_Meiz_CV.docx
+++ b/cv/Haytham_Meiz_CV.docx
@@ -19,11 +19,95 @@
       <w:r>
         <w:rPr>
           <w:rFonts w:ascii="Arial" w:hAnsi="Arial"/>
-          <w:b/>
+          <w:noProof/>
           <w:sz w:val="28"/>
           <w:szCs w:val="28"/>
         </w:rPr>
-        <w:t>Haytham</w:t>
+        <w:drawing>
+          <wp:anchor distT="0" distB="0" distL="114300" distR="114300" simplePos="0" relativeHeight="251658240" behindDoc="0" locked="0" layoutInCell="1" allowOverlap="1" wp14:anchorId="2F9558CF" wp14:editId="3DDD40E1">
+            <wp:simplePos x="0" y="0"/>
+            <wp:positionH relativeFrom="column">
+              <wp:posOffset>5048250</wp:posOffset>
+            </wp:positionH>
+            <wp:positionV relativeFrom="paragraph">
+              <wp:posOffset>114300</wp:posOffset>
+            </wp:positionV>
+            <wp:extent cx="1143635" cy="1162050"/>
+            <wp:effectExtent l="133350" t="114300" r="151765" b="171450"/>
+            <wp:wrapNone/>
+            <wp:docPr id="683629667" name="Picture 1"/>
+            <wp:cNvGraphicFramePr>
+              <a:graphicFrameLocks xmlns:a="http://schemas.openxmlformats.org/drawingml/2006/main" noChangeAspect="1"/>
+            </wp:cNvGraphicFramePr>
+            <a:graphic xmlns:a="http://schemas.openxmlformats.org/drawingml/2006/main">
+              <a:graphicData uri="http://schemas.openxmlformats.org/drawingml/2006/picture">
+                <pic:pic xmlns:pic="http://schemas.openxmlformats.org/drawingml/2006/picture">
+                  <pic:nvPicPr>
+                    <pic:cNvPr id="683629667" name="Picture 683629667"/>
+                    <pic:cNvPicPr/>
+                  </pic:nvPicPr>
+                  <pic:blipFill>
+                    <a:blip r:embed="rId6" cstate="print">
+                      <a:extLst>
+                        <a:ext uri="{28A0092B-C50C-407E-A947-70E740481C1C}">
+                          <a14:useLocalDpi xmlns:a14="http://schemas.microsoft.com/office/drawing/2010/main" val="0"/>
+                        </a:ext>
+                      </a:extLst>
+                    </a:blip>
+                    <a:stretch>
+                      <a:fillRect/>
+                    </a:stretch>
+                  </pic:blipFill>
+                  <pic:spPr>
+                    <a:xfrm>
+                      <a:off x="0" y="0"/>
+                      <a:ext cx="1143635" cy="1162050"/>
+                    </a:xfrm>
+                    <a:prstGeom prst="rect">
+                      <a:avLst/>
+                    </a:prstGeom>
+                    <a:solidFill>
+                      <a:srgbClr val="FFFFFF">
+                        <a:shade val="85000"/>
+                      </a:srgbClr>
+                    </a:solidFill>
+                    <a:ln w="88900" cap="sq">
+                      <a:solidFill>
+                        <a:srgbClr val="FFFFFF"/>
+                      </a:solidFill>
+                      <a:miter lim="800000"/>
+                    </a:ln>
+                    <a:effectLst>
+                      <a:outerShdw blurRad="55000" dist="18000" dir="5400000" algn="tl" rotWithShape="0">
+                        <a:srgbClr val="000000">
+                          <a:alpha val="40000"/>
+                        </a:srgbClr>
+                      </a:outerShdw>
+                    </a:effectLst>
+                    <a:scene3d>
+                      <a:camera prst="orthographicFront"/>
+                      <a:lightRig rig="twoPt" dir="t">
+                        <a:rot lat="0" lon="0" rev="7200000"/>
+                      </a:lightRig>
+                    </a:scene3d>
+                    <a:sp3d>
+                      <a:bevelT w="25400" h="19050"/>
+                      <a:contourClr>
+                        <a:srgbClr val="FFFFFF"/>
+                      </a:contourClr>
+                    </a:sp3d>
+                  </pic:spPr>
+                </pic:pic>
+              </a:graphicData>
+            </a:graphic>
+            <wp14:sizeRelH relativeFrom="page">
+              <wp14:pctWidth>0</wp14:pctWidth>
+            </wp14:sizeRelH>
+            <wp14:sizeRelV relativeFrom="page">
+              <wp14:pctHeight>0</wp14:pctHeight>
+            </wp14:sizeRelV>
+          </wp:anchor>
+        </w:drawing>
       </w:r>
       <w:r>
         <w:rPr>
@@ -32,32 +116,32 @@
           <w:sz w:val="28"/>
           <w:szCs w:val="28"/>
         </w:rPr>
-        <w:t xml:space="preserve"> Meiz</w:t>
-      </w:r>
-    </w:p>
-    <w:p>
-      <w:pPr>
-        <w:widowControl w:val="0"/>
-        <w:autoSpaceDE w:val="0"/>
-        <w:autoSpaceDN w:val="0"/>
-        <w:adjustRightInd w:val="0"/>
-        <w:spacing w:before="100" w:after="100"/>
+        <w:t>Haytham</w:t>
+      </w:r>
+      <w:r>
         <w:rPr>
           <w:rFonts w:ascii="Arial" w:hAnsi="Arial"/>
           <w:b/>
           <w:sz w:val="28"/>
           <w:szCs w:val="28"/>
         </w:rPr>
-      </w:pPr>
-      <w:r>
+        <w:t xml:space="preserve"> Meiz</w:t>
+      </w:r>
+    </w:p>
+    <w:p>
+      <w:pPr>
+        <w:widowControl w:val="0"/>
+        <w:autoSpaceDE w:val="0"/>
+        <w:autoSpaceDN w:val="0"/>
+        <w:adjustRightInd w:val="0"/>
+        <w:spacing w:before="100" w:after="100"/>
         <w:rPr>
           <w:rFonts w:ascii="Arial" w:hAnsi="Arial"/>
           <w:b/>
           <w:sz w:val="28"/>
           <w:szCs w:val="28"/>
         </w:rPr>
-        <w:t>0102</w:t>
-      </w:r>
+      </w:pPr>
       <w:r>
         <w:rPr>
           <w:rFonts w:ascii="Arial" w:hAnsi="Arial"/>
@@ -65,25 +149,34 @@
           <w:sz w:val="28"/>
           <w:szCs w:val="28"/>
         </w:rPr>
-        <w:t>5480106</w:t>
-      </w:r>
-    </w:p>
-    <w:p>
-      <w:pPr>
-        <w:widowControl w:val="0"/>
-        <w:autoSpaceDE w:val="0"/>
-        <w:autoSpaceDN w:val="0"/>
-        <w:adjustRightInd w:val="0"/>
-        <w:spacing w:before="100" w:after="100"/>
-        <w:rPr>
-          <w:rFonts w:ascii="Arial" w:hAnsi="Arial"/>
-          <w:b/>
-          <w:bCs/>
+        <w:t>0102</w:t>
+      </w:r>
+      <w:r>
+        <w:rPr>
+          <w:rFonts w:ascii="Arial" w:hAnsi="Arial"/>
+          <w:b/>
           <w:sz w:val="28"/>
           <w:szCs w:val="28"/>
         </w:rPr>
-      </w:pPr>
-      <w:hyperlink r:id="rId6" w:history="1">
+        <w:t>5480106</w:t>
+      </w:r>
+    </w:p>
+    <w:p>
+      <w:pPr>
+        <w:widowControl w:val="0"/>
+        <w:autoSpaceDE w:val="0"/>
+        <w:autoSpaceDN w:val="0"/>
+        <w:adjustRightInd w:val="0"/>
+        <w:spacing w:before="100" w:after="100"/>
+        <w:rPr>
+          <w:rFonts w:ascii="Arial" w:hAnsi="Arial"/>
+          <w:b/>
+          <w:bCs/>
+          <w:sz w:val="28"/>
+          <w:szCs w:val="28"/>
+        </w:rPr>
+      </w:pPr>
+      <w:hyperlink r:id="rId7" w:history="1">
         <w:r>
           <w:rPr>
             <w:rStyle w:val="Hyperlink"/>
@@ -160,7 +253,15 @@
           <w:sz w:val="28"/>
           <w:szCs w:val="28"/>
         </w:rPr>
-        <w:t>40</w:t>
+        <w:t>4</w:t>
+      </w:r>
+      <w:r>
+        <w:rPr>
+          <w:rFonts w:ascii="Arial" w:hAnsi="Arial"/>
+          <w:sz w:val="28"/>
+          <w:szCs w:val="28"/>
+        </w:rPr>
+        <w:t>1</w:t>
       </w:r>
       <w:r>
         <w:rPr>
@@ -1357,23 +1458,7 @@
           <w:sz w:val="24"/>
           <w:szCs w:val="24"/>
         </w:rPr>
-        <w:t xml:space="preserve"> (</w:t>
-      </w:r>
-      <w:r>
-        <w:rPr>
-          <w:rFonts w:ascii="Arial" w:hAnsi="Arial"/>
-          <w:sz w:val="24"/>
-          <w:szCs w:val="24"/>
-        </w:rPr>
-        <w:t>jQuery/AJAX</w:t>
-      </w:r>
-      <w:r>
-        <w:rPr>
-          <w:rFonts w:ascii="Arial" w:hAnsi="Arial"/>
-          <w:sz w:val="24"/>
-          <w:szCs w:val="24"/>
-        </w:rPr>
-        <w:t xml:space="preserve">) </w:t>
+        <w:t xml:space="preserve"> (jQuery/AJAX) </w:t>
       </w:r>
       <w:r>
         <w:rPr>
@@ -2315,79 +2400,7 @@
           <w:sz w:val="24"/>
           <w:szCs w:val="24"/>
         </w:rPr>
-        <w:t xml:space="preserve"> cloning hard drives , backups for data already available on the servers, </w:t>
-      </w:r>
-      <w:r>
-        <w:rPr>
-          <w:rFonts w:asciiTheme="minorBidi" w:hAnsiTheme="minorBidi" w:cstheme="minorBidi"/>
-          <w:sz w:val="24"/>
-          <w:szCs w:val="24"/>
-        </w:rPr>
-        <w:t>Installing and configuring hardware and software</w:t>
-      </w:r>
-      <w:r>
-        <w:rPr>
-          <w:rFonts w:asciiTheme="minorBidi" w:hAnsiTheme="minorBidi" w:cstheme="minorBidi"/>
-          <w:sz w:val="24"/>
-          <w:szCs w:val="24"/>
-        </w:rPr>
-        <w:t xml:space="preserve"> , </w:t>
-      </w:r>
-      <w:r>
-        <w:rPr>
-          <w:rFonts w:asciiTheme="minorBidi" w:hAnsiTheme="minorBidi" w:cstheme="minorBidi"/>
-          <w:sz w:val="24"/>
-          <w:szCs w:val="24"/>
-        </w:rPr>
-        <w:t>Providing technical support to all employees</w:t>
-      </w:r>
-      <w:r>
-        <w:rPr>
-          <w:rFonts w:asciiTheme="minorBidi" w:hAnsiTheme="minorBidi" w:cstheme="minorBidi"/>
-          <w:sz w:val="24"/>
-          <w:szCs w:val="24"/>
-        </w:rPr>
-        <w:t xml:space="preserve"> , </w:t>
-      </w:r>
-      <w:r>
-        <w:rPr>
-          <w:rFonts w:asciiTheme="minorBidi" w:hAnsiTheme="minorBidi" w:cstheme="minorBidi"/>
-          <w:sz w:val="24"/>
-          <w:szCs w:val="24"/>
-        </w:rPr>
-        <w:t>Troubleshoot software issues</w:t>
-      </w:r>
-      <w:r>
-        <w:rPr>
-          <w:rFonts w:asciiTheme="minorBidi" w:hAnsiTheme="minorBidi" w:cstheme="minorBidi"/>
-          <w:sz w:val="24"/>
-          <w:szCs w:val="24"/>
-        </w:rPr>
-        <w:t xml:space="preserve"> , </w:t>
-      </w:r>
-      <w:r>
-        <w:rPr>
-          <w:rFonts w:asciiTheme="minorBidi" w:hAnsiTheme="minorBidi" w:cstheme="minorBidi"/>
-          <w:sz w:val="24"/>
-          <w:szCs w:val="24"/>
-        </w:rPr>
-        <w:t>Helping customers resolve problems</w:t>
-      </w:r>
-      <w:r>
-        <w:rPr>
-          <w:rFonts w:asciiTheme="minorBidi" w:hAnsiTheme="minorBidi" w:cstheme="minorBidi"/>
-          <w:sz w:val="24"/>
-          <w:szCs w:val="24"/>
-        </w:rPr>
-        <w:t xml:space="preserve"> , </w:t>
-      </w:r>
-      <w:r>
-        <w:rPr>
-          <w:rFonts w:asciiTheme="minorBidi" w:hAnsiTheme="minorBidi" w:cstheme="minorBidi"/>
-          <w:sz w:val="24"/>
-          <w:szCs w:val="24"/>
-        </w:rPr>
-        <w:t>Maintaining databases</w:t>
+        <w:t xml:space="preserve"> cloning hard drives , backups for data already available on the servers, Installing and configuring hardware and software , Providing technical support to all employees , Troubleshoot software issues , Helping customers resolve problems , Maintaining databases</w:t>
       </w:r>
     </w:p>
     <w:p>

--- a/cv/Haytham_Meiz_CV.docx
+++ b/cv/Haytham_Meiz_CV.docx
@@ -466,27 +466,15 @@
           <w:szCs w:val="24"/>
         </w:rPr>
       </w:pPr>
-      <w:proofErr w:type="spellStart"/>
-      <w:r>
-        <w:rPr>
-          <w:rFonts w:ascii="Arial" w:hAnsi="Arial"/>
-          <w:b/>
-          <w:bCs/>
-          <w:sz w:val="24"/>
-          <w:szCs w:val="24"/>
-        </w:rPr>
-        <w:t>Livebridge</w:t>
-      </w:r>
-      <w:proofErr w:type="spellEnd"/>
-      <w:r>
-        <w:rPr>
-          <w:rFonts w:ascii="Arial" w:hAnsi="Arial"/>
-          <w:b/>
-          <w:bCs/>
-          <w:sz w:val="24"/>
-          <w:szCs w:val="24"/>
-        </w:rPr>
-        <w:t xml:space="preserve"> INC</w:t>
+      <w:r>
+        <w:rPr>
+          <w:rFonts w:ascii="Arial" w:hAnsi="Arial"/>
+          <w:b/>
+          <w:bCs/>
+          <w:sz w:val="24"/>
+          <w:szCs w:val="24"/>
+        </w:rPr>
+        <w:t>Livebridge INC</w:t>
       </w:r>
       <w:r>
         <w:rPr>
@@ -1167,27 +1155,15 @@
           <w:szCs w:val="24"/>
         </w:rPr>
       </w:pPr>
-      <w:proofErr w:type="spellStart"/>
-      <w:r>
-        <w:rPr>
-          <w:rFonts w:ascii="Arial" w:hAnsi="Arial"/>
-          <w:b/>
-          <w:bCs/>
-          <w:sz w:val="24"/>
-          <w:szCs w:val="24"/>
-        </w:rPr>
-        <w:t>CogniBox</w:t>
-      </w:r>
-      <w:proofErr w:type="spellEnd"/>
-      <w:r>
-        <w:rPr>
-          <w:rFonts w:ascii="Arial" w:hAnsi="Arial"/>
-          <w:b/>
-          <w:bCs/>
-          <w:sz w:val="24"/>
-          <w:szCs w:val="24"/>
-        </w:rPr>
-        <w:t xml:space="preserve"> - </w:t>
+      <w:r>
+        <w:rPr>
+          <w:rFonts w:ascii="Arial" w:hAnsi="Arial"/>
+          <w:b/>
+          <w:bCs/>
+          <w:sz w:val="24"/>
+          <w:szCs w:val="24"/>
+        </w:rPr>
+        <w:t xml:space="preserve">CogniBox - </w:t>
       </w:r>
       <w:r>
         <w:rPr>
@@ -1424,18 +1400,8 @@
           <w:sz w:val="24"/>
           <w:szCs w:val="24"/>
         </w:rPr>
-        <w:t xml:space="preserve">PHP, </w:t>
-      </w:r>
-      <w:proofErr w:type="gramStart"/>
-      <w:r>
-        <w:rPr>
-          <w:rFonts w:ascii="Arial" w:hAnsi="Arial"/>
-          <w:sz w:val="24"/>
-          <w:szCs w:val="24"/>
-        </w:rPr>
-        <w:t>MySQL,  HTML</w:t>
-      </w:r>
-      <w:proofErr w:type="gramEnd"/>
+        <w:t>PHP, MySQL,  HTML</w:t>
+      </w:r>
       <w:r>
         <w:rPr>
           <w:rFonts w:ascii="Arial" w:hAnsi="Arial"/>
@@ -2065,7 +2031,6 @@
         </w:rPr>
         <w:t xml:space="preserve"> </w:t>
       </w:r>
-      <w:proofErr w:type="gramStart"/>
       <w:r>
         <w:rPr>
           <w:rFonts w:ascii="Arial" w:hAnsi="Arial"/>
@@ -2084,18 +2049,7 @@
           <w:sz w:val="24"/>
           <w:szCs w:val="24"/>
         </w:rPr>
-        <w:t>years</w:t>
-      </w:r>
-      <w:proofErr w:type="gramEnd"/>
-      <w:r>
-        <w:rPr>
-          <w:rFonts w:ascii="Arial" w:hAnsi="Arial"/>
-          <w:b/>
-          <w:bCs/>
-          <w:sz w:val="24"/>
-          <w:szCs w:val="24"/>
-        </w:rPr>
-        <w:t xml:space="preserve"> (</w:t>
+        <w:t>years (</w:t>
       </w:r>
       <w:r>
         <w:rPr>
@@ -2298,138 +2252,32 @@
           <w:sz w:val="24"/>
           <w:szCs w:val="24"/>
         </w:rPr>
-        <w:t xml:space="preserve">I first was a sales agent but then I realized there was more money to be made and faster promotions in the retention department when it first opened up in the Cairo Site. </w:t>
-      </w:r>
-      <w:proofErr w:type="gramStart"/>
-      <w:r>
-        <w:rPr>
-          <w:rFonts w:ascii="Arial" w:hAnsi="Arial"/>
-          <w:sz w:val="24"/>
-          <w:szCs w:val="24"/>
-        </w:rPr>
-        <w:t>So</w:t>
-      </w:r>
-      <w:proofErr w:type="gramEnd"/>
-      <w:r>
-        <w:rPr>
-          <w:rFonts w:ascii="Arial" w:hAnsi="Arial"/>
-          <w:sz w:val="24"/>
-          <w:szCs w:val="24"/>
-        </w:rPr>
-        <w:t xml:space="preserve"> I end up transferring to a retention agent in hope of making more money and being promoted quicker.</w:t>
-      </w:r>
-    </w:p>
-    <w:p>
-      <w:pPr>
-        <w:widowControl w:val="0"/>
-        <w:autoSpaceDE w:val="0"/>
-        <w:autoSpaceDN w:val="0"/>
-        <w:adjustRightInd w:val="0"/>
-        <w:spacing w:after="0" w:line="240" w:lineRule="auto"/>
-        <w:ind w:left="720"/>
-        <w:rPr>
-          <w:rFonts w:ascii="Arial" w:hAnsi="Arial"/>
-          <w:sz w:val="24"/>
-          <w:szCs w:val="24"/>
-        </w:rPr>
-      </w:pPr>
-    </w:p>
-    <w:p>
-      <w:pPr>
-        <w:widowControl w:val="0"/>
-        <w:numPr>
-          <w:ilvl w:val="0"/>
-          <w:numId w:val="2"/>
-        </w:numPr>
-        <w:autoSpaceDE w:val="0"/>
-        <w:autoSpaceDN w:val="0"/>
-        <w:adjustRightInd w:val="0"/>
-        <w:spacing w:before="100" w:after="0"/>
-        <w:rPr>
-          <w:rFonts w:ascii="Arial" w:hAnsi="Arial"/>
-          <w:sz w:val="24"/>
-          <w:szCs w:val="24"/>
-        </w:rPr>
-      </w:pPr>
-      <w:r>
-        <w:rPr>
-          <w:rFonts w:ascii="Arial" w:hAnsi="Arial"/>
-          <w:b/>
-          <w:bCs/>
-          <w:sz w:val="24"/>
-          <w:szCs w:val="24"/>
-        </w:rPr>
-        <w:t xml:space="preserve">IT Specialist </w:t>
-      </w:r>
-    </w:p>
-    <w:p>
-      <w:pPr>
-        <w:widowControl w:val="0"/>
-        <w:autoSpaceDE w:val="0"/>
-        <w:autoSpaceDN w:val="0"/>
-        <w:adjustRightInd w:val="0"/>
-        <w:spacing w:after="0" w:line="240" w:lineRule="auto"/>
-        <w:ind w:left="720"/>
-        <w:rPr>
-          <w:rFonts w:asciiTheme="minorBidi" w:hAnsiTheme="minorBidi" w:cstheme="minorBidi"/>
-          <w:sz w:val="24"/>
-          <w:szCs w:val="24"/>
-        </w:rPr>
-      </w:pPr>
-      <w:r>
-        <w:rPr>
-          <w:rFonts w:asciiTheme="minorBidi" w:hAnsiTheme="minorBidi" w:cstheme="minorBidi"/>
-          <w:sz w:val="24"/>
-          <w:szCs w:val="24"/>
-        </w:rPr>
-        <w:t xml:space="preserve">As an IT specialist I was responsible about making sure the PCs in the company has all the software required by the client installed for the agents to be able to do the work required. So the job required to have PCs running with the software </w:t>
-      </w:r>
-      <w:proofErr w:type="gramStart"/>
-      <w:r>
-        <w:rPr>
-          <w:rFonts w:asciiTheme="minorBidi" w:hAnsiTheme="minorBidi" w:cstheme="minorBidi"/>
-          <w:sz w:val="24"/>
-          <w:szCs w:val="24"/>
-        </w:rPr>
-        <w:t>required ,</w:t>
-      </w:r>
-      <w:proofErr w:type="gramEnd"/>
-      <w:r>
-        <w:rPr>
-          <w:rFonts w:asciiTheme="minorBidi" w:hAnsiTheme="minorBidi" w:cstheme="minorBidi"/>
-          <w:sz w:val="24"/>
-          <w:szCs w:val="24"/>
-        </w:rPr>
-        <w:t xml:space="preserve"> cloning hard drives , backups for data already available on the servers, Installing and configuring hardware and software , Providing technical support to all employees , Troubleshoot software issues , Helping customers resolve problems , Maintaining databases</w:t>
-      </w:r>
-    </w:p>
-    <w:p>
-      <w:pPr>
-        <w:widowControl w:val="0"/>
-        <w:autoSpaceDE w:val="0"/>
-        <w:autoSpaceDN w:val="0"/>
-        <w:adjustRightInd w:val="0"/>
-        <w:spacing w:after="0" w:line="240" w:lineRule="auto"/>
-        <w:rPr>
-          <w:rFonts w:ascii="Arial" w:hAnsi="Arial"/>
-          <w:sz w:val="24"/>
-          <w:szCs w:val="24"/>
-        </w:rPr>
-      </w:pPr>
-    </w:p>
-    <w:p>
-      <w:pPr>
-        <w:widowControl w:val="0"/>
-        <w:autoSpaceDE w:val="0"/>
-        <w:autoSpaceDN w:val="0"/>
-        <w:adjustRightInd w:val="0"/>
-        <w:spacing w:after="0" w:line="240" w:lineRule="auto"/>
-        <w:rPr>
-          <w:rFonts w:ascii="Arial" w:hAnsi="Arial"/>
-          <w:sz w:val="24"/>
-          <w:szCs w:val="24"/>
-        </w:rPr>
-      </w:pPr>
+        <w:t>At</w:t>
+      </w:r>
+      <w:r>
+        <w:rPr>
+          <w:rFonts w:ascii="Arial" w:hAnsi="Arial"/>
+          <w:sz w:val="24"/>
+          <w:szCs w:val="24"/>
+        </w:rPr>
+        <w:t xml:space="preserve"> first </w:t>
+      </w:r>
+      <w:r>
+        <w:rPr>
+          <w:rFonts w:ascii="Arial" w:hAnsi="Arial"/>
+          <w:sz w:val="24"/>
+          <w:szCs w:val="24"/>
+        </w:rPr>
+        <w:t xml:space="preserve">I </w:t>
+      </w:r>
+      <w:r>
+        <w:rPr>
+          <w:rFonts w:ascii="Arial" w:hAnsi="Arial"/>
+          <w:sz w:val="24"/>
+          <w:szCs w:val="24"/>
+        </w:rPr>
+        <w:t>was a sales agent but then I realized there was more money to be made in the retention department when it first opened up in the Cairo Site. So I end up transferring to a retention agent in hope of making more money and being promoted quicker.</w:t>
+      </w:r>
     </w:p>
     <w:p>
       <w:pPr>
